--- a/Bungee Coding Round.docx
+++ b/Bungee Coding Round.docx
@@ -175,7 +175,7 @@
           <w:szCs w:val="24"/>
           <w:lang w:val="en-US"/>
         </w:rPr>
-        <w:t>Question-1. Consider input file as /input/question-1/main.csv and give the output to /output/answer-1/main.csv and solution code file also to the same folder. Group the year by decades and sum the values</w:t>
+        <w:t>Question-1. Consider input file as /input/question-1/main.csv and give the output to /output/answer-1/main.csv and upload solution code file also to the same folder. Group the year by decades and sum the values</w:t>
       </w:r>
     </w:p>
     <w:p>
@@ -219,7 +219,6 @@
           <w:spacing w:val="0"/>
           <w:sz w:val="21"/>
           <w:szCs w:val="21"/>
-          <w:bdr w:val="none" w:color="auto" w:sz="0" w:space="0"/>
           <w:shd w:val="clear" w:fill="FFFFFF"/>
         </w:rPr>
         <w:t>Pay attention to the Population column number, summing this column is a mistake</w:t>
@@ -350,7 +349,7 @@
           <w:szCs w:val="24"/>
           <w:lang w:val="en-US"/>
         </w:rPr>
-        <w:t>Question-2. Consider input file as /input/question-2/main.csv and give the output to /output/answer-2/main.csv and solution code file also to the same folder. For each occupation, calculate the minimum and maximum ages</w:t>
+        <w:t>Question-2. Consider input file as /input/question-2/main.csv and give the output to /output/answer-2/main.csv and upload solution code file also to the same folder. For each occupation, calculate the minimum and maximum ages</w:t>
       </w:r>
     </w:p>
     <w:p>
@@ -478,18 +477,7 @@
           <w:szCs w:val="24"/>
           <w:lang w:val="en-US"/>
         </w:rPr>
-        <w:t>Question-3. Consider input file as /input/question-3/main.csv and give the output to /output/answer-3/main.csv and solution code file also to the same folder</w:t>
-      </w:r>
-      <w:bookmarkStart w:id="0" w:name="_GoBack"/>
-      <w:bookmarkEnd w:id="0"/>
-      <w:r>
-        <w:rPr>
-          <w:rFonts w:hint="default"/>
-          <w:sz w:val="24"/>
-          <w:szCs w:val="24"/>
-          <w:lang w:val="en-US"/>
-        </w:rPr>
-        <w:t>. Sort the teams by Red Cards, then to Yellow Cards</w:t>
+        <w:t>Question-3. Consider input file as /input/question-3/main.csv and give the output to /output/answer-3/main.csv and upload solution code file also to the same folder. Sort the teams by Red Cards, then to Yellow Cards</w:t>
       </w:r>
     </w:p>
     <w:p>
@@ -962,6 +950,31 @@
         </w:rPr>
         <w:t xml:space="preserve"> </w:t>
       </w:r>
+    </w:p>
+    <w:p>
+      <w:pPr>
+        <w:numPr>
+          <w:ilvl w:val="0"/>
+          <w:numId w:val="2"/>
+        </w:numPr>
+        <w:ind w:left="425" w:leftChars="0" w:hanging="425" w:firstLineChars="0"/>
+        <w:jc w:val="both"/>
+        <w:rPr>
+          <w:sz w:val="24"/>
+          <w:szCs w:val="24"/>
+        </w:rPr>
+      </w:pPr>
+      <w:r>
+        <w:rPr>
+          <w:rFonts w:hint="default"/>
+          <w:sz w:val="24"/>
+          <w:szCs w:val="24"/>
+          <w:lang w:val="en-US"/>
+        </w:rPr>
+        <w:t>If there are commits made to the github repo after the time of submission then you will be straight away disqualified.</w:t>
+      </w:r>
+      <w:bookmarkStart w:id="0" w:name="_GoBack"/>
+      <w:bookmarkEnd w:id="0"/>
     </w:p>
     <w:sectPr>
       <w:pgSz w:w="16838" w:h="11906" w:orient="landscape"/>

--- a/Bungee Coding Round.docx
+++ b/Bungee Coding Round.docx
@@ -570,6 +570,56 @@
         <w:jc w:val="both"/>
         <w:rPr>
           <w:rFonts w:hint="default"/>
+          <w:lang w:val="en-US"/>
+        </w:rPr>
+      </w:pPr>
+      <w:r>
+        <w:rPr>
+          <w:rFonts w:hint="default"/>
+          <w:lang w:val="en-US"/>
+        </w:rPr>
+        <w:t>Question 4:- How would you rate the difficult of the assessment on a scale of 1 to 10, 1 being very simple and 10 being very hard?</w:t>
+      </w:r>
+    </w:p>
+    <w:p>
+      <w:pPr>
+        <w:jc w:val="both"/>
+        <w:rPr>
+          <w:rFonts w:hint="default"/>
+          <w:lang w:val="en-US"/>
+        </w:rPr>
+      </w:pPr>
+      <w:r>
+        <w:rPr>
+          <w:rFonts w:hint="default"/>
+          <w:lang w:val="en-US"/>
+        </w:rPr>
+        <w:t>Do you want another assessment which more focused on Data structures and algorithms?</w:t>
+      </w:r>
+    </w:p>
+    <w:p>
+      <w:pPr>
+        <w:jc w:val="both"/>
+        <w:rPr>
+          <w:rFonts w:hint="default"/>
+          <w:lang w:val="en-US"/>
+        </w:rPr>
+      </w:pPr>
+      <w:r>
+        <w:rPr>
+          <w:rFonts w:hint="default"/>
+          <w:lang w:val="en-US"/>
+        </w:rPr>
+        <w:t>Please answer this question in the email itself which you are going to send to submit the link of the assessment github repo.</w:t>
+      </w:r>
+      <w:bookmarkStart w:id="0" w:name="_GoBack"/>
+      <w:bookmarkEnd w:id="0"/>
+    </w:p>
+    <w:p>
+      <w:pPr>
+        <w:jc w:val="both"/>
+        <w:rPr>
+          <w:rFonts w:hint="default"/>
         </w:rPr>
       </w:pPr>
     </w:p>
@@ -973,8 +1023,6 @@
         </w:rPr>
         <w:t>If there are commits made to the github repo after the time of submission then you will be straight away disqualified.</w:t>
       </w:r>
-      <w:bookmarkStart w:id="0" w:name="_GoBack"/>
-      <w:bookmarkEnd w:id="0"/>
     </w:p>
     <w:sectPr>
       <w:pgSz w:w="16838" w:h="11906" w:orient="landscape"/>
@@ -1249,7 +1297,7 @@
     <w:lsdException w:unhideWhenUsed="0" w:uiPriority="0" w:semiHidden="0" w:name="Body Text Indent 2"/>
     <w:lsdException w:unhideWhenUsed="0" w:uiPriority="0" w:semiHidden="0" w:name="Body Text Indent 3"/>
     <w:lsdException w:unhideWhenUsed="0" w:uiPriority="0" w:semiHidden="0" w:name="Block Text"/>
-    <w:lsdException w:unhideWhenUsed="0" w:uiPriority="0" w:semiHidden="0" w:name="Hyperlink"/>
+    <w:lsdException w:qFormat="1" w:unhideWhenUsed="0" w:uiPriority="0" w:semiHidden="0" w:name="Hyperlink"/>
     <w:lsdException w:unhideWhenUsed="0" w:uiPriority="0" w:semiHidden="0" w:name="FollowedHyperlink"/>
     <w:lsdException w:qFormat="1" w:unhideWhenUsed="0" w:uiPriority="0" w:semiHidden="0" w:name="Strong"/>
     <w:lsdException w:qFormat="1" w:unhideWhenUsed="0" w:uiPriority="0" w:semiHidden="0" w:name="Emphasis"/>
@@ -1505,6 +1553,7 @@
   <w:style w:type="character" w:styleId="7">
     <w:name w:val="Hyperlink"/>
     <w:basedOn w:val="5"/>
+    <w:qFormat/>
     <w:uiPriority w:val="0"/>
     <w:rPr>
       <w:color w:val="0000FF"/>

--- a/Bungee Coding Round.docx
+++ b/Bungee Coding Round.docx
@@ -16,6 +16,7 @@
           <w:lang w:val="en-IN"/>
         </w:rPr>
       </w:pPr>
+      <w:bookmarkStart w:id="0" w:name="_GoBack"/>
       <w:r>
         <w:rPr>
           <w:rFonts w:hint="default"/>
@@ -27,6 +28,7 @@
         <w:t>Bungee Coding Round</w:t>
       </w:r>
     </w:p>
+    <w:bookmarkEnd w:id="0"/>
     <w:p>
       <w:pPr>
         <w:jc w:val="both"/>
@@ -175,69 +177,65 @@
           <w:szCs w:val="24"/>
           <w:lang w:val="en-US"/>
         </w:rPr>
-        <w:t>Question-1. Consider input file as /input/question-1/main.csv and give the output to /output/answer-1/main.csv and upload solution code file also to the same folder. Group the year by decades and sum the values</w:t>
-      </w:r>
-    </w:p>
-    <w:p>
-      <w:pPr>
-        <w:pStyle w:val="4"/>
-        <w:keepNext w:val="0"/>
-        <w:keepLines w:val="0"/>
-        <w:widowControl/>
-        <w:suppressLineNumbers w:val="0"/>
-        <w:pBdr>
-          <w:top w:val="none" w:color="auto" w:sz="0" w:space="0"/>
-          <w:left w:val="none" w:color="auto" w:sz="0" w:space="0"/>
-          <w:bottom w:val="none" w:color="auto" w:sz="0" w:space="0"/>
-          <w:right w:val="none" w:color="auto" w:sz="0" w:space="0"/>
-        </w:pBdr>
-        <w:shd w:val="clear" w:fill="FFFFFF"/>
-        <w:spacing w:before="420" w:beforeAutospacing="0" w:after="0" w:afterAutospacing="0" w:line="15" w:lineRule="atLeast"/>
-        <w:ind w:left="0" w:right="0" w:firstLine="0"/>
-        <w:rPr>
-          <w:rFonts w:ascii="Helvetica" w:hAnsi="Helvetica" w:eastAsia="Helvetica" w:cs="Helvetica"/>
-          <w:b/>
-          <w:bCs/>
+        <w:t xml:space="preserve">Question-1. Consider input file as /input/question-1/main.csv and give the output to /output/answer-1/main.csv and upload solution code file also to the same folder. </w:t>
+      </w:r>
+    </w:p>
+    <w:p>
+      <w:pPr>
+        <w:jc w:val="both"/>
+        <w:rPr>
+          <w:rFonts w:hint="default"/>
+          <w:sz w:val="24"/>
+          <w:szCs w:val="24"/>
+          <w:lang w:val="en-US"/>
+        </w:rPr>
+      </w:pPr>
+      <w:r>
+        <w:rPr>
+          <w:rFonts w:hint="default" w:ascii="Georgia" w:hAnsi="Georgia" w:eastAsia="Georgia" w:cs="Georgia"/>
           <w:i w:val="0"/>
           <w:iCs w:val="0"/>
           <w:caps w:val="0"/>
-          <w:color w:val="000000"/>
-          <w:spacing w:val="0"/>
-          <w:sz w:val="21"/>
-          <w:szCs w:val="21"/>
-        </w:rPr>
-      </w:pPr>
-      <w:r>
-        <w:rPr>
-          <w:rFonts w:hint="default" w:ascii="Helvetica" w:hAnsi="Helvetica" w:eastAsia="Helvetica" w:cs="Helvetica"/>
+          <w:color w:val="292929"/>
+          <w:spacing w:val="-1"/>
+          <w:sz w:val="30"/>
+          <w:szCs w:val="30"/>
+          <w:shd w:val="clear" w:fill="FFFFFF"/>
+        </w:rPr>
+        <w:t>The price column contains some missing values. How can we replace these missing values with the average price of the product? Please note that we should not fill the missing values with the average value of the price column. The missing values for apples need to be filled with the average price of apples, and so on.</w:t>
+      </w:r>
+    </w:p>
+    <w:p>
+      <w:pPr>
+        <w:jc w:val="both"/>
+        <w:rPr>
+          <w:rFonts w:hint="default"/>
+          <w:sz w:val="24"/>
+          <w:szCs w:val="24"/>
+          <w:lang w:val="en-US"/>
+        </w:rPr>
+      </w:pPr>
+    </w:p>
+    <w:p>
+      <w:pPr>
+        <w:jc w:val="both"/>
+        <w:rPr>
+          <w:rFonts w:hint="default"/>
           <w:b/>
           <w:bCs/>
-          <w:i w:val="0"/>
-          <w:iCs w:val="0"/>
-          <w:caps w:val="0"/>
-          <w:color w:val="000000"/>
-          <w:spacing w:val="0"/>
-          <w:sz w:val="21"/>
-          <w:szCs w:val="21"/>
-          <w:shd w:val="clear" w:fill="FFFFFF"/>
-        </w:rPr>
-        <w:t>Pay attention to the Population column number, summing this column is a mistake</w:t>
-      </w:r>
-    </w:p>
-    <w:p>
-      <w:pPr>
-        <w:jc w:val="both"/>
-        <w:rPr>
-          <w:rFonts w:hint="default"/>
-          <w:sz w:val="24"/>
-          <w:szCs w:val="24"/>
-          <w:lang w:val="en-US"/>
-        </w:rPr>
-      </w:pPr>
-    </w:p>
-    <w:p>
-      <w:pPr>
-        <w:jc w:val="both"/>
+          <w:sz w:val="24"/>
+          <w:szCs w:val="24"/>
+        </w:rPr>
+      </w:pPr>
+      <w:r>
+        <w:rPr>
+          <w:rFonts w:hint="default"/>
+          <w:sz w:val="24"/>
+          <w:szCs w:val="24"/>
+        </w:rPr>
+        <w:t xml:space="preserve">        </w:t>
+      </w:r>
+      <w:r>
         <w:rPr>
           <w:rFonts w:hint="default"/>
           <w:b/>
@@ -245,16 +243,12 @@
           <w:sz w:val="24"/>
           <w:szCs w:val="24"/>
         </w:rPr>
-      </w:pPr>
-      <w:r>
-        <w:rPr>
-          <w:rFonts w:hint="default"/>
-          <w:sz w:val="24"/>
-          <w:szCs w:val="24"/>
-        </w:rPr>
-        <w:t xml:space="preserve">        </w:t>
-      </w:r>
-      <w:r>
+        <w:t>Expected output:-</w:t>
+      </w:r>
+    </w:p>
+    <w:p>
+      <w:pPr>
+        <w:jc w:val="both"/>
         <w:rPr>
           <w:rFonts w:hint="default"/>
           <w:b/>
@@ -262,26 +256,18 @@
           <w:sz w:val="24"/>
           <w:szCs w:val="24"/>
         </w:rPr>
-        <w:t>Expected output:-</w:t>
-      </w:r>
-    </w:p>
-    <w:p>
-      <w:pPr>
-        <w:jc w:val="both"/>
-        <w:rPr>
-          <w:rFonts w:hint="default"/>
-          <w:b/>
-          <w:bCs/>
-          <w:sz w:val="24"/>
-          <w:szCs w:val="24"/>
-        </w:rPr>
-      </w:pPr>
-      <w:r>
+      </w:pPr>
+      <w:r>
+        <w:rPr>
+          <w:rFonts w:ascii="SimSun" w:hAnsi="SimSun" w:eastAsia="SimSun" w:cs="SimSun"/>
+          <w:sz w:val="24"/>
+          <w:szCs w:val="24"/>
+        </w:rPr>
         <w:drawing>
           <wp:inline distT="0" distB="0" distL="114300" distR="114300">
-            <wp:extent cx="8854440" cy="1961515"/>
-            <wp:effectExtent l="0" t="0" r="3810" b="635"/>
-            <wp:docPr id="3" name="Picture 2"/>
+            <wp:extent cx="6667500" cy="1543050"/>
+            <wp:effectExtent l="0" t="0" r="0" b="0"/>
+            <wp:docPr id="1" name="Picture 1" descr="IMG_256"/>
             <wp:cNvGraphicFramePr>
               <a:graphicFrameLocks xmlns:a="http://schemas.openxmlformats.org/drawingml/2006/main" noChangeAspect="1"/>
             </wp:cNvGraphicFramePr>
@@ -289,7 +275,7 @@
               <a:graphicData uri="http://schemas.openxmlformats.org/drawingml/2006/picture">
                 <pic:pic xmlns:pic="http://schemas.openxmlformats.org/drawingml/2006/picture">
                   <pic:nvPicPr>
-                    <pic:cNvPr id="3" name="Picture 2"/>
+                    <pic:cNvPr id="1" name="Picture 1" descr="IMG_256"/>
                     <pic:cNvPicPr>
                       <a:picLocks noChangeAspect="1"/>
                     </pic:cNvPicPr>
@@ -303,13 +289,13 @@
                   <pic:spPr>
                     <a:xfrm>
                       <a:off x="0" y="0"/>
-                      <a:ext cx="8854440" cy="1961515"/>
+                      <a:ext cx="6667500" cy="1543050"/>
                     </a:xfrm>
                     <a:prstGeom prst="rect">
                       <a:avLst/>
                     </a:prstGeom>
                     <a:noFill/>
-                    <a:ln>
+                    <a:ln w="9525">
                       <a:noFill/>
                     </a:ln>
                   </pic:spPr>
@@ -334,22 +320,83 @@
     </w:p>
     <w:p>
       <w:pPr>
-        <w:jc w:val="both"/>
-        <w:rPr>
-          <w:rFonts w:hint="default"/>
-          <w:sz w:val="24"/>
-          <w:szCs w:val="24"/>
-          <w:lang w:val="en-US"/>
-        </w:rPr>
-      </w:pPr>
-      <w:r>
-        <w:rPr>
-          <w:rFonts w:hint="default"/>
-          <w:sz w:val="24"/>
-          <w:szCs w:val="24"/>
-          <w:lang w:val="en-US"/>
-        </w:rPr>
-        <w:t>Question-2. Consider input file as /input/question-2/main.csv and give the output to /output/answer-2/main.csv and upload solution code file also to the same folder. For each occupation, calculate the minimum and maximum ages</w:t>
+        <w:pStyle w:val="8"/>
+        <w:keepNext w:val="0"/>
+        <w:keepLines w:val="0"/>
+        <w:widowControl/>
+        <w:suppressLineNumbers w:val="0"/>
+        <w:shd w:val="clear" w:fill="FFFFFF"/>
+        <w:spacing w:before="181" w:beforeAutospacing="0" w:afterAutospacing="1" w:line="480" w:lineRule="atLeast"/>
+        <w:ind w:left="0" w:right="0" w:firstLine="0"/>
+        <w:rPr>
+          <w:rFonts w:hint="default" w:ascii="Georgia" w:hAnsi="Georgia" w:eastAsia="Georgia" w:cs="Georgia"/>
+          <w:i w:val="0"/>
+          <w:iCs w:val="0"/>
+          <w:caps w:val="0"/>
+          <w:color w:val="292929"/>
+          <w:spacing w:val="-1"/>
+          <w:sz w:val="30"/>
+          <w:szCs w:val="30"/>
+        </w:rPr>
+      </w:pPr>
+      <w:r>
+        <w:rPr>
+          <w:rFonts w:hint="default"/>
+          <w:sz w:val="24"/>
+          <w:szCs w:val="24"/>
+          <w:lang w:val="en-US"/>
+        </w:rPr>
+        <w:t>Question-2. Consider input file as /input/question-2/main.csv and give the output to /output/answer-2/main.csv and upload solution code file also to the same folder.</w:t>
+      </w:r>
+      <w:r>
+        <w:rPr>
+          <w:rFonts w:hint="default" w:ascii="Georgia" w:hAnsi="Georgia" w:eastAsia="Georgia" w:cs="Georgia"/>
+          <w:i w:val="0"/>
+          <w:iCs w:val="0"/>
+          <w:caps w:val="0"/>
+          <w:color w:val="292929"/>
+          <w:spacing w:val="-1"/>
+          <w:sz w:val="30"/>
+          <w:szCs w:val="30"/>
+          <w:shd w:val="clear" w:fill="FFFFFF"/>
+        </w:rPr>
+        <w:t>How can we create a sales amount column that shows how much product in kg is sold in each sale.</w:t>
+      </w:r>
+    </w:p>
+    <w:p>
+      <w:pPr>
+        <w:pStyle w:val="8"/>
+        <w:keepNext w:val="0"/>
+        <w:keepLines w:val="0"/>
+        <w:widowControl/>
+        <w:suppressLineNumbers w:val="0"/>
+        <w:shd w:val="clear" w:fill="FFFFFF"/>
+        <w:spacing w:before="420" w:beforeAutospacing="0" w:afterAutospacing="1" w:line="480" w:lineRule="atLeast"/>
+        <w:ind w:left="0" w:right="0" w:firstLine="0"/>
+        <w:rPr>
+          <w:rFonts w:hint="default" w:ascii="Georgia" w:hAnsi="Georgia" w:eastAsia="Georgia" w:cs="Georgia"/>
+          <w:i w:val="0"/>
+          <w:iCs w:val="0"/>
+          <w:caps w:val="0"/>
+          <w:color w:val="292929"/>
+          <w:spacing w:val="-1"/>
+          <w:sz w:val="30"/>
+          <w:szCs w:val="30"/>
+        </w:rPr>
+      </w:pPr>
+      <w:r>
+        <w:rPr>
+          <w:rFonts w:hint="default" w:ascii="Georgia" w:hAnsi="Georgia" w:eastAsia="Georgia" w:cs="Georgia"/>
+          <w:i w:val="0"/>
+          <w:iCs w:val="0"/>
+          <w:caps w:val="0"/>
+          <w:color w:val="292929"/>
+          <w:spacing w:val="-1"/>
+          <w:sz w:val="30"/>
+          <w:szCs w:val="30"/>
+          <w:shd w:val="clear" w:fill="FFFFFF"/>
+        </w:rPr>
+        <w:t>The unit for some products is kg so we can just take the value in the sales quantity column for them. However, some of the products are sold in pieces. The weight information for these products can be extracted from the description.</w:t>
       </w:r>
     </w:p>
     <w:p>
@@ -387,11 +434,16 @@
         <w:jc w:val="both"/>
       </w:pPr>
       <w:r>
+        <w:rPr>
+          <w:rFonts w:ascii="SimSun" w:hAnsi="SimSun" w:eastAsia="SimSun" w:cs="SimSun"/>
+          <w:sz w:val="24"/>
+          <w:szCs w:val="24"/>
+        </w:rPr>
         <w:drawing>
           <wp:inline distT="0" distB="0" distL="114300" distR="114300">
-            <wp:extent cx="1383030" cy="3855720"/>
-            <wp:effectExtent l="0" t="0" r="7620" b="11430"/>
-            <wp:docPr id="2" name="Picture 1"/>
+            <wp:extent cx="6667500" cy="1362075"/>
+            <wp:effectExtent l="0" t="0" r="0" b="9525"/>
+            <wp:docPr id="2" name="Picture 2" descr="IMG_256"/>
             <wp:cNvGraphicFramePr>
               <a:graphicFrameLocks xmlns:a="http://schemas.openxmlformats.org/drawingml/2006/main" noChangeAspect="1"/>
             </wp:cNvGraphicFramePr>
@@ -399,7 +451,7 @@
               <a:graphicData uri="http://schemas.openxmlformats.org/drawingml/2006/picture">
                 <pic:pic xmlns:pic="http://schemas.openxmlformats.org/drawingml/2006/picture">
                   <pic:nvPicPr>
-                    <pic:cNvPr id="2" name="Picture 1"/>
+                    <pic:cNvPr id="2" name="Picture 2" descr="IMG_256"/>
                     <pic:cNvPicPr>
                       <a:picLocks noChangeAspect="1"/>
                     </pic:cNvPicPr>
@@ -413,13 +465,13 @@
                   <pic:spPr>
                     <a:xfrm>
                       <a:off x="0" y="0"/>
-                      <a:ext cx="1383030" cy="3855720"/>
+                      <a:ext cx="6667500" cy="1362075"/>
                     </a:xfrm>
                     <a:prstGeom prst="rect">
                       <a:avLst/>
                     </a:prstGeom>
                     <a:noFill/>
-                    <a:ln>
+                    <a:ln w="9525">
                       <a:noFill/>
                     </a:ln>
                   </pic:spPr>
@@ -513,13 +565,6 @@
     <w:p>
       <w:pPr>
         <w:jc w:val="both"/>
-        <w:rPr>
-          <w:rFonts w:hint="default"/>
-          <w:b/>
-          <w:bCs/>
-          <w:sz w:val="24"/>
-          <w:szCs w:val="24"/>
-        </w:rPr>
       </w:pPr>
       <w:r>
         <w:drawing>
@@ -570,6 +615,14 @@
         <w:jc w:val="both"/>
         <w:rPr>
           <w:rFonts w:hint="default"/>
+        </w:rPr>
+      </w:pPr>
+    </w:p>
+    <w:p>
+      <w:pPr>
+        <w:jc w:val="both"/>
+        <w:rPr>
+          <w:rFonts w:hint="default"/>
           <w:lang w:val="en-US"/>
         </w:rPr>
       </w:pPr>
@@ -612,8 +665,6 @@
         </w:rPr>
         <w:t>Please answer this question in the email itself which you are going to send to submit the link of the assessment github repo.</w:t>
       </w:r>
-      <w:bookmarkStart w:id="0" w:name="_GoBack"/>
-      <w:bookmarkEnd w:id="0"/>
     </w:p>
     <w:p>
       <w:pPr>
@@ -1560,6 +1611,15 @@
       <w:u w:val="single"/>
     </w:rPr>
   </w:style>
+  <w:style w:type="paragraph" w:styleId="8">
+    <w:name w:val="Normal (Web)"/>
+    <w:basedOn w:val="1"/>
+    <w:uiPriority w:val="0"/>
+    <w:rPr>
+      <w:sz w:val="24"/>
+      <w:szCs w:val="24"/>
+    </w:rPr>
+  </w:style>
 </w:styles>
 </file>
 
@@ -1816,20 +1876,4 @@
   </a:themeElements>
   <a:objectDefaults/>
 </a:theme>
-</file>
-
-<file path=customXml/item1.xml><?xml version="1.0" encoding="utf-8"?>
-<s:customData xmlns="http://www.wps.cn/officeDocument/2013/wpsCustomData" xmlns:s="http://www.wps.cn/officeDocument/2013/wpsCustomData">
-  <customSectProps>
-    <customSectPr/>
-  </customSectProps>
-</s:customData>
-</file>
-
-<file path=customXml/itemProps1.xml><?xml version="1.0" encoding="utf-8"?>
-<ds:datastoreItem xmlns:ds="http://schemas.openxmlformats.org/officeDocument/2006/customXml" ds:itemID="{B1977F7D-205B-4081-913C-38D41E755F92}">
-  <ds:schemaRefs>
-    <ds:schemaRef ds:uri="http://www.wps.cn/officeDocument/2013/wpsCustomData"/>
-  </ds:schemaRefs>
-</ds:datastoreItem>
 </file>